--- a/WorkloadTest/bin/Views/Task/coverPage.docx
+++ b/WorkloadTest/bin/Views/Task/coverPage.docx
@@ -38,7 +38,7 @@
                     </pic:cNvPicPr>
                   </pic:nvPicPr>
                   <pic:blipFill>
-                    <a:blip r:embed="R12e3c344cbff462a">
+                    <a:blip r:embed="Ra1f4e94d476b4570">
                       <a:extLst>
                         <a:ext uri="{28A0092B-C50C-407E-A947-70E740481C1C}">
                           <a14:useLocalDpi xmlns:a14="http://schemas.microsoft.com/office/drawing/2010/main" val="0"/>
@@ -663,7 +663,7 @@
                     </pic:cNvPicPr>
                   </pic:nvPicPr>
                   <pic:blipFill>
-                    <a:blip r:embed="R12e3c344cbff462a">
+                    <a:blip r:embed="Ra1f4e94d476b4570">
                       <a:extLst>
                         <a:ext uri="{28A0092B-C50C-407E-A947-70E740481C1C}">
                           <a14:useLocalDpi xmlns:a14="http://schemas.microsoft.com/office/drawing/2010/main" val="0"/>
@@ -1288,7 +1288,7 @@
                     </pic:cNvPicPr>
                   </pic:nvPicPr>
                   <pic:blipFill>
-                    <a:blip r:embed="R12e3c344cbff462a">
+                    <a:blip r:embed="Ra1f4e94d476b4570">
                       <a:extLst>
                         <a:ext uri="{28A0092B-C50C-407E-A947-70E740481C1C}">
                           <a14:useLocalDpi xmlns:a14="http://schemas.microsoft.com/office/drawing/2010/main" val="0"/>
@@ -1913,7 +1913,7 @@
                     </pic:cNvPicPr>
                   </pic:nvPicPr>
                   <pic:blipFill>
-                    <a:blip r:embed="R12e3c344cbff462a">
+                    <a:blip r:embed="Ra1f4e94d476b4570">
                       <a:extLst>
                         <a:ext uri="{28A0092B-C50C-407E-A947-70E740481C1C}">
                           <a14:useLocalDpi xmlns:a14="http://schemas.microsoft.com/office/drawing/2010/main" val="0"/>
@@ -2538,7 +2538,7 @@
                     </pic:cNvPicPr>
                   </pic:nvPicPr>
                   <pic:blipFill>
-                    <a:blip r:embed="R12e3c344cbff462a">
+                    <a:blip r:embed="Ra1f4e94d476b4570">
                       <a:extLst>
                         <a:ext uri="{28A0092B-C50C-407E-A947-70E740481C1C}">
                           <a14:useLocalDpi xmlns:a14="http://schemas.microsoft.com/office/drawing/2010/main" val="0"/>
@@ -3163,7 +3163,7 @@
                     </pic:cNvPicPr>
                   </pic:nvPicPr>
                   <pic:blipFill>
-                    <a:blip r:embed="R12e3c344cbff462a">
+                    <a:blip r:embed="Ra1f4e94d476b4570">
                       <a:extLst>
                         <a:ext uri="{28A0092B-C50C-407E-A947-70E740481C1C}">
                           <a14:useLocalDpi xmlns:a14="http://schemas.microsoft.com/office/drawing/2010/main" val="0"/>
@@ -3788,7 +3788,7 @@
                     </pic:cNvPicPr>
                   </pic:nvPicPr>
                   <pic:blipFill>
-                    <a:blip r:embed="R12e3c344cbff462a">
+                    <a:blip r:embed="Ra1f4e94d476b4570">
                       <a:extLst>
                         <a:ext uri="{28A0092B-C50C-407E-A947-70E740481C1C}">
                           <a14:useLocalDpi xmlns:a14="http://schemas.microsoft.com/office/drawing/2010/main" val="0"/>
@@ -4413,7 +4413,7 @@
                     </pic:cNvPicPr>
                   </pic:nvPicPr>
                   <pic:blipFill>
-                    <a:blip r:embed="R12e3c344cbff462a">
+                    <a:blip r:embed="Ra1f4e94d476b4570">
                       <a:extLst>
                         <a:ext uri="{28A0092B-C50C-407E-A947-70E740481C1C}">
                           <a14:useLocalDpi xmlns:a14="http://schemas.microsoft.com/office/drawing/2010/main" val="0"/>
@@ -5038,7 +5038,7 @@
                     </pic:cNvPicPr>
                   </pic:nvPicPr>
                   <pic:blipFill>
-                    <a:blip r:embed="R12e3c344cbff462a">
+                    <a:blip r:embed="Ra1f4e94d476b4570">
                       <a:extLst>
                         <a:ext uri="{28A0092B-C50C-407E-A947-70E740481C1C}">
                           <a14:useLocalDpi xmlns:a14="http://schemas.microsoft.com/office/drawing/2010/main" val="0"/>
@@ -5663,7 +5663,7 @@
                     </pic:cNvPicPr>
                   </pic:nvPicPr>
                   <pic:blipFill>
-                    <a:blip r:embed="R12e3c344cbff462a">
+                    <a:blip r:embed="Ra1f4e94d476b4570">
                       <a:extLst>
                         <a:ext uri="{28A0092B-C50C-407E-A947-70E740481C1C}">
                           <a14:useLocalDpi xmlns:a14="http://schemas.microsoft.com/office/drawing/2010/main" val="0"/>
@@ -6288,7 +6288,7 @@
                     </pic:cNvPicPr>
                   </pic:nvPicPr>
                   <pic:blipFill>
-                    <a:blip r:embed="R12e3c344cbff462a">
+                    <a:blip r:embed="Ra1f4e94d476b4570">
                       <a:extLst>
                         <a:ext uri="{28A0092B-C50C-407E-A947-70E740481C1C}">
                           <a14:useLocalDpi xmlns:a14="http://schemas.microsoft.com/office/drawing/2010/main" val="0"/>
